--- a/Ryan/BootcampHW1.docx
+++ b/Ryan/BootcampHW1.docx
@@ -1,6 +1,6 @@
 
 <file path=word/document.xml><?xml version="1.0" encoding="utf-8"?>
-<w:document xmlns:wpc="http://schemas.microsoft.com/office/word/2010/wordprocessingCanvas" xmlns:mc="http://schemas.openxmlformats.org/markup-compatibility/2006" xmlns:o="urn:schemas-microsoft-com:office:office" xmlns:r="http://schemas.openxmlformats.org/officeDocument/2006/relationships" xmlns:m="http://schemas.openxmlformats.org/officeDocument/2006/math" xmlns:v="urn:schemas-microsoft-com:vml" xmlns:wp14="http://schemas.microsoft.com/office/word/2010/wordprocessingDrawing" xmlns:wp="http://schemas.openxmlformats.org/drawingml/2006/wordprocessingDrawing" xmlns:w10="urn:schemas-microsoft-com:office:word" xmlns:w="http://schemas.openxmlformats.org/wordprocessingml/2006/main" xmlns:w14="http://schemas.microsoft.com/office/word/2010/wordml" xmlns:wpg="http://schemas.microsoft.com/office/word/2010/wordprocessingGroup" xmlns:wpi="http://schemas.microsoft.com/office/word/2010/wordprocessingInk" xmlns:wne="http://schemas.microsoft.com/office/word/2006/wordml" xmlns:wps="http://schemas.microsoft.com/office/word/2010/wordprocessingShape" mc:Ignorable="w14 wp14">
+<w:document xmlns:wpc="http://schemas.microsoft.com/office/word/2010/wordprocessingCanvas" xmlns:mo="http://schemas.microsoft.com/office/mac/office/2008/main" xmlns:mc="http://schemas.openxmlformats.org/markup-compatibility/2006" xmlns:mv="urn:schemas-microsoft-com:mac:vml" xmlns:o="urn:schemas-microsoft-com:office:office" xmlns:r="http://schemas.openxmlformats.org/officeDocument/2006/relationships" xmlns:m="http://schemas.openxmlformats.org/officeDocument/2006/math" xmlns:v="urn:schemas-microsoft-com:vml" xmlns:wp14="http://schemas.microsoft.com/office/word/2010/wordprocessingDrawing" xmlns:wp="http://schemas.openxmlformats.org/drawingml/2006/wordprocessingDrawing" xmlns:w10="urn:schemas-microsoft-com:office:word" xmlns:w="http://schemas.openxmlformats.org/wordprocessingml/2006/main" xmlns:w14="http://schemas.microsoft.com/office/word/2010/wordml" xmlns:wpg="http://schemas.microsoft.com/office/word/2010/wordprocessingGroup" xmlns:wpi="http://schemas.microsoft.com/office/word/2010/wordprocessingInk" xmlns:wne="http://schemas.microsoft.com/office/word/2006/wordml" xmlns:wps="http://schemas.microsoft.com/office/word/2010/wordprocessingShape" mc:Ignorable="w14 wp14">
   <w:body>
     <w:p>
       <w:pPr>
@@ -47,23 +47,7 @@
         </w:numPr>
       </w:pPr>
       <w:r>
-        <w:t xml:space="preserve">In HL60 0 </w:t>
-      </w:r>
-      <w:proofErr w:type="spellStart"/>
-      <w:r>
-        <w:t>hrs</w:t>
-      </w:r>
-      <w:proofErr w:type="spellEnd"/>
-      <w:r>
-        <w:t xml:space="preserve"> and 4 </w:t>
-      </w:r>
-      <w:proofErr w:type="spellStart"/>
-      <w:r>
-        <w:t>hrs</w:t>
-      </w:r>
-      <w:proofErr w:type="spellEnd"/>
-      <w:r>
-        <w:t xml:space="preserve"> are most highly correlated</w:t>
+        <w:t>In HL60 0 hrs and 4 hrs are most highly correlated</w:t>
       </w:r>
     </w:p>
     <w:p>
@@ -75,23 +59,7 @@
         </w:numPr>
       </w:pPr>
       <w:r>
-        <w:t xml:space="preserve">In U937 0.5 </w:t>
-      </w:r>
-      <w:proofErr w:type="spellStart"/>
-      <w:r>
-        <w:t>hrs</w:t>
-      </w:r>
-      <w:proofErr w:type="spellEnd"/>
-      <w:r>
-        <w:t xml:space="preserve"> and 4 </w:t>
-      </w:r>
-      <w:proofErr w:type="spellStart"/>
-      <w:r>
-        <w:t>hrs</w:t>
-      </w:r>
-      <w:proofErr w:type="spellEnd"/>
-      <w:r>
-        <w:t xml:space="preserve"> are most highly correlated</w:t>
+        <w:t>In U937 0.5 hrs and 4 hrs are most highly correlated</w:t>
       </w:r>
     </w:p>
     <w:p>
@@ -103,23 +71,7 @@
         </w:numPr>
       </w:pPr>
       <w:r>
-        <w:t xml:space="preserve">In NB4 24 </w:t>
-      </w:r>
-      <w:proofErr w:type="spellStart"/>
-      <w:r>
-        <w:t>hrs</w:t>
-      </w:r>
-      <w:proofErr w:type="spellEnd"/>
-      <w:r>
-        <w:t xml:space="preserve"> and 48 </w:t>
-      </w:r>
-      <w:proofErr w:type="spellStart"/>
-      <w:r>
-        <w:t>hrs</w:t>
-      </w:r>
-      <w:proofErr w:type="spellEnd"/>
-      <w:r>
-        <w:t xml:space="preserve"> are most highly correlated</w:t>
+        <w:t>In NB4 24 hrs and 48 hrs are most highly correlated</w:t>
       </w:r>
     </w:p>
     <w:p>
@@ -131,31 +83,7 @@
         </w:numPr>
       </w:pPr>
       <w:r>
-        <w:t xml:space="preserve">In </w:t>
-      </w:r>
-      <w:proofErr w:type="spellStart"/>
-      <w:r>
-        <w:t>Jurkat</w:t>
-      </w:r>
-      <w:proofErr w:type="spellEnd"/>
-      <w:r>
-        <w:t xml:space="preserve"> 0.5 </w:t>
-      </w:r>
-      <w:proofErr w:type="spellStart"/>
-      <w:r>
-        <w:t>hrs</w:t>
-      </w:r>
-      <w:proofErr w:type="spellEnd"/>
-      <w:r>
-        <w:t xml:space="preserve"> and 4 </w:t>
-      </w:r>
-      <w:proofErr w:type="spellStart"/>
-      <w:r>
-        <w:t>hrs</w:t>
-      </w:r>
-      <w:proofErr w:type="spellEnd"/>
-      <w:r>
-        <w:t xml:space="preserve"> are most highly correlated</w:t>
+        <w:t>In Jurkat 0.5 hrs and 4 hrs are most highly correlated</w:t>
       </w:r>
     </w:p>
     <w:p>
@@ -178,29 +106,8 @@
           <w:numId w:val="1"/>
         </w:numPr>
       </w:pPr>
-      <w:proofErr w:type="spellStart"/>
-      <w:r>
-        <w:t>Jurkat</w:t>
-      </w:r>
-      <w:proofErr w:type="spellEnd"/>
-      <w:r>
-        <w:t xml:space="preserve"> at 0 </w:t>
-      </w:r>
-      <w:proofErr w:type="spellStart"/>
-      <w:r>
-        <w:t>hrs</w:t>
-      </w:r>
-      <w:proofErr w:type="spellEnd"/>
-      <w:r>
-        <w:t xml:space="preserve"> and U937 at 0 </w:t>
-      </w:r>
-      <w:proofErr w:type="spellStart"/>
-      <w:r>
-        <w:t>hrs</w:t>
-      </w:r>
-      <w:proofErr w:type="spellEnd"/>
-      <w:r>
-        <w:t xml:space="preserve"> are most highly correlated. </w:t>
+      <w:r>
+        <w:t xml:space="preserve">Jurkat at 0 hrs and U937 at 0 hrs are most highly correlated. </w:t>
       </w:r>
     </w:p>
     <w:p>
@@ -563,21 +470,8 @@
           <w:numId w:val="1"/>
         </w:numPr>
       </w:pPr>
-      <w:proofErr w:type="spellStart"/>
-      <w:r>
-        <w:t>BioB</w:t>
-      </w:r>
-      <w:proofErr w:type="spellEnd"/>
-      <w:r>
-        <w:t xml:space="preserve">, </w:t>
-      </w:r>
-      <w:proofErr w:type="spellStart"/>
-      <w:r>
-        <w:t>BioC</w:t>
-      </w:r>
-      <w:proofErr w:type="spellEnd"/>
-      <w:r>
-        <w:t xml:space="preserve">, D00003_i, D00137, D00173, D00306, D00596, D00726, D10202, D10216, D10522_i, D10522_r, D10570, D10656, D10704, D10872, D11086, D11327_r, D11428_r, D12686_r, D12765_i, D12765_r, D13138, D13243, D13292_i, D13305, D13626, D13627_f, D13628, D13630, D13634, D13635_i, D13635_r, D13636, D13640, D13641_f, D13641_i, D13641_r_i, D13642_f, D13642_i, D13643, D13644, D13645, D13789, D13902, D14134, D14520, D14658, D14661, D14662, D14664, D14665, D14689, D14694, D14695, D14812, D14823, D14838, D14874, D15049, D15056, D16431, D16469, D16593, D16626, D17390, D17400, D17530, D17570_r, D21090_r, D21094, D21163, D21205, D21235, D21260, D21261, D21262, D21337, D21851, D21852, D21853_f, D23672, D25218_f, D25218_i, D25235, D25278, D25303, D25304, D25538, D26018, D26067, D26068_f, D26125_f, D26129_f, D26135, D26309, D26528, D28124, D28475, D28588, D29642_f, D29642_r_i, D29767, D29805, D29808, D29954, D29992, D30036, D30742, D31716, D31766, D31883_f, D31889_i, D32046, D32201, D37931, D37965, D37984, D38044, D38251, D38293, D38449, D38491, D38521, D38524, D38549, D38550, D38554, D38555, D42041, D42046, D42053, D42054, D42072, D42084, D43638_r_i, D43768, D43947, D43948, D43950, D43951, D43969, D45370_f, D45370_r_i, D45887, D49357, D49394, D49396, D49547, D50487, D63874, D63876, D63877, D63879, D63880, D63881, D63882, D90064, D90150, D90188, D90224, D90239_f, D90276, D90278, D90312, D90391, H00278_i, H00327, H00645, H01163, H01340, H01418, H01482_f, H01482_r_i, H01943_f, H02258, H02540, H02611, H02613, </w:t>
+      <w:r>
+        <w:t xml:space="preserve">BioB, BioC, D00003_i, D00137, D00173, D00306, D00596, D00726, D10202, D10216, D10522_i, D10522_r, D10570, D10656, D10704, D10872, D11086, D11327_r, D11428_r, D12686_r, D12765_i, D12765_r, D13138, D13243, D13292_i, D13305, D13626, D13627_f, D13628, D13630, D13634, D13635_i, D13635_r, D13636, D13640, D13641_f, D13641_i, D13641_r_i, D13642_f, D13642_i, D13643, D13644, D13645, D13789, D13902, D14134, D14520, D14658, D14661, D14662, D14664, D14665, D14689, D14694, D14695, D14812, D14823, D14838, D14874, D15049, D15056, D16431, D16469, D16593, D16626, D17390, D17400, D17530, D17570_r, D21090_r, D21094, D21163, D21205, D21235, D21260, D21261, D21262, D21337, D21851, D21852, D21853_f, D23672, D25218_f, D25218_i, D25235, D25278, D25303, D25304, D25538, D26018, D26067, D26068_f, D26125_f, D26129_f, D26135, D26309, D26528, D28124, D28475, D28588, D29642_f, D29642_r_i, D29767, D29805, D29808, D29954, D29992, D30036, D30742, D31716, D31766, D31883_f, D31889_i, D32046, D32201, D37931, D37965, D37984, D38044, D38251, D38293, D38449, D38491, D38521, D38524, D38549, D38550, D38554, D38555, D42041, D42046, D42053, D42054, D42072, D42084, D43638_r_i, D43768, D43947, D43948, D43950, D43951, D43969, D45370_f, D45370_r_i, D45887, D49357, D49394, D49396, D49547, D50487, D63874, D63876, D63877, D63879, D63880, D63881, D63882, D90064, D90150, D90188, D90224, D90239_f, D90276, D90278, D90312, D90391, H00278_i, H00327, H00645, H01163, H01340, H01418, H01482_f, H01482_r_i, H01943_f, H02258, H02540, H02611, H02613, </w:t>
       </w:r>
       <w:r>
         <w:lastRenderedPageBreak/>
@@ -609,13 +503,8 @@
       </w:r>
       <w:r>
         <w:lastRenderedPageBreak/>
-        <w:t xml:space="preserve">X80692, X80754_f, X80754_r_i, X80915, X81120, X81198, X81333, X81372, X81438, X81479, X81817, X82166, X82200, X82224_i, X82240, X82324, X82494, X82539, X82676, X82850, X83107, X83618, X83703, X83705, X83857, X83957, X83973, X84002, X84076, X84373, X84709, X85106, X85134, X85545, X85750, X85785, X85960, X86018_f, X86096, X86371, X86779_f, X86809, X89478, X89960, X89984, X89986, X90846, X90858_f, X91141, X93349_i, Y00062, Y00064, Y00067, Y00281, Y00345, Y00406, Y00414, Y00443, Y00661, Y00757, Y00762, Y00796, Y00821, Y00970, Y00978, Z00010, Z11502, Z11559, Z11697, Z11887, Z11933, Z15005, Z17240, Z18954, Z18956, Z20656_f, Z22533, Z22536, Z22555, Z22576, Z22641, Z22865, Z22936, Z23064, Z24680, Z24727, Z29067, Z29083, Z30644, Z31357_r_i, Z32684, Z32858, Z33998, Z34897, Z35278, Z35307_f, Z35307_r_i, Z37976, Z46376, Z46389, Z46629_f, Z46973, Z47087, Z48042, Z48054, Z48199, Z48475_f, Z48475_i, Z48481, Z49205, Z50115, Z50194, </w:t>
-      </w:r>
-      <w:proofErr w:type="spellStart"/>
-      <w:r>
-        <w:t>cre</w:t>
-      </w:r>
-      <w:proofErr w:type="spellEnd"/>
+        <w:t>X80692, X80754_f, X80754_r_i, X80915, X81120, X81198, X81333, X81372, X81438, X81479, X81817, X82166, X82200, X82224_i, X82240, X82324, X82494, X82539, X82676, X82850, X83107, X83618, X83703, X83705, X83857, X83957, X83973, X84002, X84076, X84373, X84709, X85106, X85134, X85545, X85750, X85785, X85960, X86018_f, X86096, X86371, X86779_f, X86809, X89478, X89960, X89984, X89986, X90846, X90858_f, X91141, X93349_i, Y00062, Y00064, Y00067, Y00281, Y00345, Y00406, Y00414, Y00443, Y00661, Y00757, Y00762, Y00796, Y00821, Y00970, Y00978, Z00010, Z11502, Z11559, Z11697, Z11887, Z11933, Z15005, Z17240, Z18954, Z18956, Z20656_f, Z22533, Z22536, Z22555, Z22576, Z22641, Z22865, Z22936, Z23064, Z24680, Z24727, Z29067, Z29083, Z30644, Z31357_r_i, Z32684, Z32858, Z33998, Z34897, Z35278, Z35307_f, Z35307_r_i, Z37976, Z46376, Z46389, Z46629_f, Z46973, Z47087, Z48042, Z48054, Z48199, Z48475_f, Z48475_i, Z48481, Z49205, Z50115, Z50194, cre</w:t>
+      </w:r>
     </w:p>
     <w:p>
       <w:pPr>
@@ -632,31 +521,7 @@
         <w:t xml:space="preserve"> </w:t>
       </w:r>
       <w:r>
-        <w:t xml:space="preserve">the DAVID ontology </w:t>
-      </w:r>
-      <w:proofErr w:type="gramStart"/>
-      <w:r>
-        <w:t>analyzer</w:t>
-      </w:r>
-      <w:proofErr w:type="gramEnd"/>
-      <w:r>
-        <w:t>. (</w:t>
-      </w:r>
-      <w:proofErr w:type="gramStart"/>
-      <w:r>
-        <w:t>at</w:t>
-      </w:r>
-      <w:proofErr w:type="gramEnd"/>
-      <w:r>
-        <w:t xml:space="preserve"> http://david.abcc.ncifcrf.gov/summary.jsp . These are </w:t>
-      </w:r>
-      <w:proofErr w:type="spellStart"/>
-      <w:r>
-        <w:t>GenBank</w:t>
-      </w:r>
-      <w:proofErr w:type="spellEnd"/>
-      <w:r>
-        <w:t xml:space="preserve"> Accession codes.) Are there any</w:t>
+        <w:t>the DAVID ontology analyzer. (at http://david.abcc.ncifcrf.gov/summary.jsp . These are GenBank Accession codes.) Are there any</w:t>
       </w:r>
       <w:r>
         <w:t xml:space="preserve"> </w:t>
@@ -672,6 +537,9 @@
           <w:ilvl w:val="1"/>
           <w:numId w:val="1"/>
         </w:numPr>
+        <w:rPr>
+          <w:ins w:id="0" w:author="Karmel" w:date="2012-09-23T15:56:00Z"/>
+        </w:rPr>
       </w:pPr>
       <w:r>
         <w:t>No,</w:t>
@@ -679,6 +547,25 @@
       <w:r>
         <w:t xml:space="preserve"> there were no positive Gene Accession Conversion Statistics. 1673 were given a definitive “No.” 1283 were assigned “Ambiguous.”</w:t>
       </w:r>
+    </w:p>
+    <w:p>
+      <w:pPr>
+        <w:pPrChange w:id="1" w:author="Karmel" w:date="2012-09-23T15:56:00Z">
+          <w:pPr>
+            <w:pStyle w:val="ListParagraph"/>
+            <w:numPr>
+              <w:ilvl w:val="1"/>
+              <w:numId w:val="1"/>
+            </w:numPr>
+            <w:ind w:left="1440" w:hanging="360"/>
+          </w:pPr>
+        </w:pPrChange>
+      </w:pPr>
+      <w:ins w:id="2" w:author="Karmel" w:date="2012-09-23T15:56:00Z">
+        <w:r>
+          <w:t xml:space="preserve">Ack! Code! In a Word doc? Please, no, never! Presentation matters. This looks totally newb, and makes the job of your TA harder. </w:t>
+        </w:r>
+      </w:ins>
     </w:p>
     <w:p>
       <w:pPr>
@@ -694,81 +581,59 @@
         </w:rPr>
         <w:t>Script:</w:t>
       </w:r>
-      <w:bookmarkStart w:id="0" w:name="_GoBack"/>
-      <w:bookmarkEnd w:id="0"/>
-    </w:p>
-    <w:p>
-      <w:r>
-        <w:t>## Imports</w:t>
-      </w:r>
-    </w:p>
-    <w:p>
-      <w:proofErr w:type="gramStart"/>
-      <w:r>
-        <w:t>from</w:t>
-      </w:r>
-      <w:proofErr w:type="gramEnd"/>
-      <w:r>
-        <w:t xml:space="preserve"> pandas import *</w:t>
-      </w:r>
-    </w:p>
-    <w:p>
-      <w:proofErr w:type="gramStart"/>
-      <w:r>
-        <w:t>from</w:t>
-      </w:r>
-      <w:proofErr w:type="gramEnd"/>
-      <w:r>
-        <w:t xml:space="preserve"> pandas.io import parsers</w:t>
+      <w:ins w:id="3" w:author="Karmel" w:date="2012-09-23T15:58:00Z">
+        <w:r>
+          <w:rPr>
+            <w:b/>
+            <w:u w:val="single"/>
+          </w:rPr>
+          <w:t xml:space="preserve"> Should be an object </w:t>
+        </w:r>
+        <w:r>
+          <w:rPr>
+            <w:b/>
+            <w:u w:val="single"/>
+          </w:rPr>
+          <w:sym w:font="Wingdings" w:char="F04A"/>
+        </w:r>
+      </w:ins>
+    </w:p>
+    <w:p>
+      <w:pPr>
+        <w:rPr>
+          <w:del w:id="4" w:author="Karmel" w:date="2012-09-23T15:57:00Z"/>
+        </w:rPr>
+      </w:pPr>
+      <w:del w:id="5" w:author="Karmel" w:date="2012-09-23T15:57:00Z">
+        <w:r>
+          <w:delText>## Imports</w:delText>
+        </w:r>
+      </w:del>
+    </w:p>
+    <w:p>
+      <w:r>
+        <w:t>from pandas import *</w:t>
+      </w:r>
+    </w:p>
+    <w:p>
+      <w:r>
+        <w:t>from pandas.io import parsers</w:t>
       </w:r>
     </w:p>
     <w:p/>
     <w:p>
       <w:r>
-        <w:t xml:space="preserve">## Importing the data file and converting to a </w:t>
-      </w:r>
-      <w:proofErr w:type="spellStart"/>
-      <w:r>
-        <w:t>DataFrame</w:t>
-      </w:r>
-      <w:proofErr w:type="spellEnd"/>
-    </w:p>
-    <w:p>
-      <w:proofErr w:type="gramStart"/>
-      <w:r>
-        <w:t>data</w:t>
-      </w:r>
-      <w:proofErr w:type="gramEnd"/>
-      <w:r>
-        <w:t xml:space="preserve"> = </w:t>
-      </w:r>
-      <w:proofErr w:type="spellStart"/>
-      <w:r>
-        <w:t>parsers.read_csv</w:t>
-      </w:r>
-      <w:proofErr w:type="spellEnd"/>
-      <w:r>
-        <w:t>('data_set_HL60_U937_NB4_Jurkat.csv',index_col = 1)</w:t>
-      </w:r>
-    </w:p>
-    <w:p>
-      <w:proofErr w:type="spellStart"/>
-      <w:proofErr w:type="gramStart"/>
-      <w:r>
-        <w:t>df</w:t>
-      </w:r>
-      <w:proofErr w:type="spellEnd"/>
-      <w:proofErr w:type="gramEnd"/>
-      <w:r>
-        <w:t xml:space="preserve"> = </w:t>
-      </w:r>
-      <w:proofErr w:type="spellStart"/>
-      <w:r>
-        <w:t>DataFrame</w:t>
-      </w:r>
-      <w:proofErr w:type="spellEnd"/>
-      <w:r>
-        <w:t xml:space="preserve">(data) </w:t>
+        <w:t>## Importing the data file and converting to a DataFrame</w:t>
+      </w:r>
+    </w:p>
+    <w:p>
+      <w:r>
+        <w:t>data = parsers.read_csv('data_set_HL60_U937_NB4_Jurkat.csv',index_col = 1)</w:t>
+      </w:r>
+    </w:p>
+    <w:p>
+      <w:r>
+        <w:t xml:space="preserve">df = DataFrame(data) </w:t>
       </w:r>
     </w:p>
     <w:p/>
@@ -778,222 +643,68 @@
       </w:r>
     </w:p>
     <w:p>
-      <w:proofErr w:type="spellStart"/>
-      <w:r>
-        <w:t>unique_genes</w:t>
-      </w:r>
-      <w:proofErr w:type="spellEnd"/>
-      <w:r>
-        <w:t xml:space="preserve"> = </w:t>
-      </w:r>
-      <w:proofErr w:type="gramStart"/>
-      <w:r>
-        <w:t>set(</w:t>
-      </w:r>
-      <w:proofErr w:type="spellStart"/>
-      <w:proofErr w:type="gramEnd"/>
-      <w:r>
-        <w:t>df</w:t>
-      </w:r>
-      <w:proofErr w:type="spellEnd"/>
-      <w:r>
-        <w:t>['Gene Description'])</w:t>
-      </w:r>
-    </w:p>
-    <w:p>
-      <w:proofErr w:type="gramStart"/>
-      <w:r>
-        <w:t>print(</w:t>
-      </w:r>
-      <w:proofErr w:type="gramEnd"/>
-      <w:r>
-        <w:t xml:space="preserve">'There are '+ </w:t>
-      </w:r>
-      <w:proofErr w:type="spellStart"/>
-      <w:r>
-        <w:t>str</w:t>
-      </w:r>
-      <w:proofErr w:type="spellEnd"/>
-      <w:r>
-        <w:t>(</w:t>
-      </w:r>
-      <w:proofErr w:type="spellStart"/>
-      <w:r>
-        <w:t>len</w:t>
-      </w:r>
-      <w:proofErr w:type="spellEnd"/>
-      <w:r>
-        <w:t>(</w:t>
-      </w:r>
-      <w:proofErr w:type="spellStart"/>
-      <w:r>
-        <w:t>unique_genes</w:t>
-      </w:r>
-      <w:proofErr w:type="spellEnd"/>
-      <w:r>
-        <w:t>))+' distinct genes represented in the data set.')</w:t>
+      <w:r>
+        <w:t>unique_genes = set(df['Gene Description'])</w:t>
+      </w:r>
+    </w:p>
+    <w:p>
+      <w:r>
+        <w:t>print('There are '+ str(len(unique_genes))+' distinct genes represented in the data set.')</w:t>
+      </w:r>
+    </w:p>
+    <w:p>
+      <w:ins w:id="6" w:author="Karmel" w:date="2012-09-23T16:00:00Z">
+        <w:r>
+          <w:t># Nicely done with the set.</w:t>
+        </w:r>
+      </w:ins>
+    </w:p>
+    <w:p>
+      <w:r>
+        <w:t>## Correlating Cell Types</w:t>
+      </w:r>
+    </w:p>
+    <w:p>
+      <w:r>
+        <w:lastRenderedPageBreak/>
+        <w:t>corr_matrix = df.corr(method ='pearson') #DataFrame correlation function .corr</w:t>
+      </w:r>
+    </w:p>
+    <w:p>
+      <w:r>
+        <w:t>corr_matrix.to_csv('output.csv') # Outputs correlation array to a csv</w:t>
+      </w:r>
+    </w:p>
+    <w:p>
+      <w:ins w:id="7" w:author="Karmel" w:date="2012-09-23T15:57:00Z">
+        <w:r>
+          <w:t># What exactly are you correlating here? Cell types as a whole, or just one timepoint of a cell? The answer you give is for a single timepoint, presumably manually selected from the output array? Ideally, you would have some way of analyzing over all cell types.</w:t>
+        </w:r>
+      </w:ins>
+    </w:p>
+    <w:p>
+      <w:r>
+        <w:t>## Determining Gene Variance</w:t>
+      </w:r>
+    </w:p>
+    <w:p>
+      <w:r>
+        <w:t>var_matrix = df.var(axis=1) #DataFrame variance function .var</w:t>
+      </w:r>
+    </w:p>
+    <w:p>
+      <w:r>
+        <w:t>var_matrix.sort() #DataFrame sort function .sort</w:t>
+      </w:r>
+    </w:p>
+    <w:p>
+      <w:r>
+        <w:t>print(var_matrix) #Displays variance matrix sorted by lowest variance</w:t>
       </w:r>
     </w:p>
     <w:p/>
     <w:p>
       <w:r>
-        <w:t>## Correlating Cell Types</w:t>
-      </w:r>
-    </w:p>
-    <w:p>
-      <w:proofErr w:type="spellStart"/>
-      <w:r>
-        <w:t>corr_matrix</w:t>
-      </w:r>
-      <w:proofErr w:type="spellEnd"/>
-      <w:r>
-        <w:t xml:space="preserve"> = </w:t>
-      </w:r>
-      <w:proofErr w:type="spellStart"/>
-      <w:proofErr w:type="gramStart"/>
-      <w:r>
-        <w:t>df.corr</w:t>
-      </w:r>
-      <w:proofErr w:type="spellEnd"/>
-      <w:r>
-        <w:t>(</w:t>
-      </w:r>
-      <w:proofErr w:type="gramEnd"/>
-      <w:r>
-        <w:t>method ='</w:t>
-      </w:r>
-      <w:proofErr w:type="spellStart"/>
-      <w:r>
-        <w:t>pearson</w:t>
-      </w:r>
-      <w:proofErr w:type="spellEnd"/>
-      <w:r>
-        <w:t>') #</w:t>
-      </w:r>
-      <w:proofErr w:type="spellStart"/>
-      <w:r>
-        <w:t>DataFrame</w:t>
-      </w:r>
-      <w:proofErr w:type="spellEnd"/>
-      <w:r>
-        <w:t xml:space="preserve"> correlation function .</w:t>
-      </w:r>
-      <w:proofErr w:type="spellStart"/>
-      <w:r>
-        <w:t>corr</w:t>
-      </w:r>
-      <w:proofErr w:type="spellEnd"/>
-    </w:p>
-    <w:p>
-      <w:proofErr w:type="spellStart"/>
-      <w:r>
-        <w:lastRenderedPageBreak/>
-        <w:t>corr_matrix.to_</w:t>
-      </w:r>
-      <w:proofErr w:type="gramStart"/>
-      <w:r>
-        <w:t>csv</w:t>
-      </w:r>
-      <w:proofErr w:type="spellEnd"/>
-      <w:r>
-        <w:t>(</w:t>
-      </w:r>
-      <w:proofErr w:type="gramEnd"/>
-      <w:r>
-        <w:t xml:space="preserve">'output.csv') # Outputs correlation array to a </w:t>
-      </w:r>
-      <w:proofErr w:type="spellStart"/>
-      <w:r>
-        <w:t>csv</w:t>
-      </w:r>
-      <w:proofErr w:type="spellEnd"/>
-    </w:p>
-    <w:p/>
-    <w:p>
-      <w:r>
-        <w:t>## Determining Gene Variance</w:t>
-      </w:r>
-    </w:p>
-    <w:p>
-      <w:proofErr w:type="spellStart"/>
-      <w:r>
-        <w:t>var_matrix</w:t>
-      </w:r>
-      <w:proofErr w:type="spellEnd"/>
-      <w:r>
-        <w:t xml:space="preserve"> = </w:t>
-      </w:r>
-      <w:proofErr w:type="spellStart"/>
-      <w:proofErr w:type="gramStart"/>
-      <w:r>
-        <w:t>df.var</w:t>
-      </w:r>
-      <w:proofErr w:type="spellEnd"/>
-      <w:r>
-        <w:t>(</w:t>
-      </w:r>
-      <w:proofErr w:type="gramEnd"/>
-      <w:r>
-        <w:t>axis=1) #</w:t>
-      </w:r>
-      <w:proofErr w:type="spellStart"/>
-      <w:r>
-        <w:t>DataFrame</w:t>
-      </w:r>
-      <w:proofErr w:type="spellEnd"/>
-      <w:r>
-        <w:t xml:space="preserve"> variance function .</w:t>
-      </w:r>
-      <w:proofErr w:type="spellStart"/>
-      <w:r>
-        <w:t>var</w:t>
-      </w:r>
-      <w:proofErr w:type="spellEnd"/>
-    </w:p>
-    <w:p>
-      <w:proofErr w:type="spellStart"/>
-      <w:r>
-        <w:t>var_</w:t>
-      </w:r>
-      <w:proofErr w:type="gramStart"/>
-      <w:r>
-        <w:t>matrix.sort</w:t>
-      </w:r>
-      <w:proofErr w:type="spellEnd"/>
-      <w:r>
-        <w:t>(</w:t>
-      </w:r>
-      <w:proofErr w:type="gramEnd"/>
-      <w:r>
-        <w:t>) #</w:t>
-      </w:r>
-      <w:proofErr w:type="spellStart"/>
-      <w:r>
-        <w:t>DataFrame</w:t>
-      </w:r>
-      <w:proofErr w:type="spellEnd"/>
-      <w:r>
-        <w:t xml:space="preserve"> sort function .sort</w:t>
-      </w:r>
-    </w:p>
-    <w:p>
-      <w:proofErr w:type="gramStart"/>
-      <w:r>
-        <w:t>print(</w:t>
-      </w:r>
-      <w:proofErr w:type="spellStart"/>
-      <w:proofErr w:type="gramEnd"/>
-      <w:r>
-        <w:t>var_matrix</w:t>
-      </w:r>
-      <w:proofErr w:type="spellEnd"/>
-      <w:r>
-        <w:t>) #Displays variance matrix sorted by lowest variance</w:t>
-      </w:r>
-    </w:p>
-    <w:p/>
-    <w:p>
-      <w:r>
         <w:t>## Two-Fold Gene Expression</w:t>
       </w:r>
     </w:p>
@@ -1003,137 +714,27 @@
       </w:r>
     </w:p>
     <w:p>
-      <w:proofErr w:type="spellStart"/>
-      <w:r>
-        <w:t>division_matrix</w:t>
-      </w:r>
-      <w:proofErr w:type="spellEnd"/>
-      <w:r>
-        <w:t xml:space="preserve"> = (abs(</w:t>
-      </w:r>
-      <w:proofErr w:type="spellStart"/>
-      <w:r>
-        <w:t>df</w:t>
-      </w:r>
-      <w:proofErr w:type="spellEnd"/>
-      <w:r>
-        <w:t>['HL60_24_hrs']/</w:t>
-      </w:r>
-      <w:proofErr w:type="spellStart"/>
-      <w:r>
-        <w:t>df</w:t>
-      </w:r>
-      <w:proofErr w:type="spellEnd"/>
-      <w:r>
-        <w:t>['HL60_0_hrs']) &gt; 2) &amp; (abs(</w:t>
-      </w:r>
-      <w:proofErr w:type="spellStart"/>
-      <w:r>
-        <w:t>df</w:t>
-      </w:r>
-      <w:proofErr w:type="spellEnd"/>
-      <w:r>
-        <w:t>['U937_24_hrs']/</w:t>
-      </w:r>
-      <w:proofErr w:type="spellStart"/>
-      <w:r>
-        <w:t>df</w:t>
-      </w:r>
-      <w:proofErr w:type="spellEnd"/>
-      <w:r>
-        <w:t>['U937_0_hrs']) &gt; 2) &amp; (abs(</w:t>
-      </w:r>
-      <w:proofErr w:type="spellStart"/>
-      <w:r>
-        <w:t>df</w:t>
-      </w:r>
-      <w:proofErr w:type="spellEnd"/>
-      <w:r>
-        <w:t>['NB4_24_hrs']/</w:t>
-      </w:r>
-      <w:proofErr w:type="spellStart"/>
-      <w:r>
-        <w:t>df</w:t>
-      </w:r>
-      <w:proofErr w:type="spellEnd"/>
-      <w:r>
-        <w:t>['NB4_0_hrs']) &gt; 2) &amp; (abs(</w:t>
-      </w:r>
-      <w:proofErr w:type="spellStart"/>
-      <w:r>
-        <w:t>df</w:t>
-      </w:r>
-      <w:proofErr w:type="spellEnd"/>
-      <w:r>
-        <w:t>['Jurkat_24_hrs']/</w:t>
-      </w:r>
-      <w:proofErr w:type="spellStart"/>
-      <w:r>
-        <w:t>df</w:t>
-      </w:r>
-      <w:proofErr w:type="spellEnd"/>
-      <w:r>
-        <w:t>['Jurkat_0_hrs']) &gt; 2)</w:t>
-      </w:r>
-    </w:p>
-    <w:p>
-      <w:proofErr w:type="spellStart"/>
-      <w:r>
-        <w:t>division_</w:t>
-      </w:r>
-      <w:proofErr w:type="gramStart"/>
-      <w:r>
-        <w:t>matrix.sort</w:t>
-      </w:r>
-      <w:proofErr w:type="spellEnd"/>
-      <w:r>
-        <w:t>(</w:t>
-      </w:r>
-      <w:proofErr w:type="gramEnd"/>
-      <w:r>
-        <w:t>) #</w:t>
-      </w:r>
-      <w:proofErr w:type="spellStart"/>
-      <w:r>
-        <w:t>DataFrame</w:t>
-      </w:r>
-      <w:proofErr w:type="spellEnd"/>
-      <w:r>
-        <w:t xml:space="preserve"> sort function .sort</w:t>
-      </w:r>
-    </w:p>
-    <w:p>
-      <w:proofErr w:type="spellStart"/>
-      <w:r>
-        <w:t>division_matrix.to_</w:t>
-      </w:r>
-      <w:proofErr w:type="gramStart"/>
-      <w:r>
-        <w:t>csv</w:t>
-      </w:r>
-      <w:proofErr w:type="spellEnd"/>
-      <w:r>
-        <w:t>(</w:t>
-      </w:r>
-      <w:proofErr w:type="gramEnd"/>
-      <w:r>
-        <w:t xml:space="preserve">'twoFold.csv') # Outputs </w:t>
-      </w:r>
-      <w:proofErr w:type="spellStart"/>
-      <w:r>
-        <w:t>boolean</w:t>
-      </w:r>
-      <w:proofErr w:type="spellEnd"/>
-      <w:r>
-        <w:t xml:space="preserve"> gene expression array to a </w:t>
-      </w:r>
-      <w:proofErr w:type="spellStart"/>
-      <w:r>
-        <w:t>csv</w:t>
-      </w:r>
-      <w:proofErr w:type="spellEnd"/>
-    </w:p>
-    <w:p/>
+      <w:r>
+        <w:t>division_matrix = (abs(df['HL60_24_hrs']/df['HL60_0_hrs']) &gt; 2) &amp; (abs(df['U937_24_hrs']/df['U937_0_hrs']) &gt; 2) &amp; (abs(df['NB4_24_hrs']/df['NB4_0_hrs']) &gt; 2) &amp; (abs(df['Jurkat_24_hrs']/df['Jurkat_0_hrs']) &gt; 2)</w:t>
+      </w:r>
+    </w:p>
+    <w:p>
+      <w:r>
+        <w:t>division_matrix.sort() #DataFrame sort function .sort</w:t>
+      </w:r>
+    </w:p>
+    <w:p>
+      <w:r>
+        <w:t>division_matrix.to_csv('twoFold.csv') # Outputs boolean gene expression array to a csv</w:t>
+      </w:r>
+    </w:p>
+    <w:p>
+      <w:ins w:id="8" w:author="Karmel" w:date="2012-09-23T15:59:00Z">
+        <w:r>
+          <w:t># See note in email about division by zero.</w:t>
+        </w:r>
+      </w:ins>
+    </w:p>
     <w:p>
       <w:r>
         <w:t xml:space="preserve">## Differential regulation </w:t>
@@ -1141,91 +742,44 @@
     </w:p>
     <w:p>
       <w:r>
-        <w:t>#</w:t>
-      </w:r>
-      <w:proofErr w:type="gramStart"/>
-      <w:r>
-        <w:t>Similar</w:t>
-      </w:r>
-      <w:proofErr w:type="gramEnd"/>
-      <w:r>
-        <w:t xml:space="preserve"> method to Two-Fold Gene Expression</w:t>
-      </w:r>
-    </w:p>
-    <w:p>
-      <w:proofErr w:type="spellStart"/>
-      <w:r>
-        <w:t>division_HU_matrix</w:t>
-      </w:r>
-      <w:proofErr w:type="spellEnd"/>
-      <w:r>
-        <w:t xml:space="preserve"> = (abs(</w:t>
-      </w:r>
-      <w:proofErr w:type="spellStart"/>
-      <w:r>
-        <w:t>df</w:t>
-      </w:r>
-      <w:proofErr w:type="spellEnd"/>
-      <w:r>
-        <w:t>['HL60_0_hrs']/</w:t>
-      </w:r>
-      <w:proofErr w:type="spellStart"/>
-      <w:r>
-        <w:t>df</w:t>
-      </w:r>
-      <w:proofErr w:type="spellEnd"/>
-      <w:r>
-        <w:t>['U937_0_hrs']) &gt; 2) | (abs(</w:t>
-      </w:r>
-      <w:proofErr w:type="spellStart"/>
-      <w:r>
-        <w:t>df</w:t>
-      </w:r>
-      <w:proofErr w:type="spellEnd"/>
-      <w:r>
-        <w:t>['U937_0_hrs']/</w:t>
-      </w:r>
-      <w:proofErr w:type="spellStart"/>
-      <w:r>
-        <w:t>df</w:t>
-      </w:r>
-      <w:proofErr w:type="spellEnd"/>
-      <w:r>
-        <w:t>['HL60_0_hrs']) &gt; 2)</w:t>
-      </w:r>
-    </w:p>
-    <w:p>
-      <w:proofErr w:type="spellStart"/>
-      <w:r>
-        <w:t>division_HU_</w:t>
-      </w:r>
-      <w:proofErr w:type="gramStart"/>
-      <w:r>
-        <w:t>matrix.sort</w:t>
-      </w:r>
-      <w:proofErr w:type="spellEnd"/>
-      <w:r>
-        <w:t>()</w:t>
-      </w:r>
-      <w:proofErr w:type="gramEnd"/>
-    </w:p>
-    <w:p>
-      <w:proofErr w:type="spellStart"/>
-      <w:r>
-        <w:t>division_HU_matrix.to_</w:t>
-      </w:r>
-      <w:proofErr w:type="gramStart"/>
-      <w:r>
-        <w:t>csv</w:t>
-      </w:r>
-      <w:proofErr w:type="spellEnd"/>
-      <w:r>
-        <w:t>(</w:t>
-      </w:r>
-      <w:proofErr w:type="gramEnd"/>
-      <w:r>
-        <w:t>'twoFold_HU.csv')</w:t>
-      </w:r>
+        <w:t>#Similar method to Two-Fold Gene Expression</w:t>
+      </w:r>
+    </w:p>
+    <w:p>
+      <w:r>
+        <w:t>division_HU_matrix = (abs(df['HL60_0_hrs']/df['U937_0_hrs']) &gt; 2) | (abs(df['U937_0_hrs']/df['HL60_0_hrs']) &gt; 2)</w:t>
+      </w:r>
+    </w:p>
+    <w:p>
+      <w:r>
+        <w:t>division_HU_matrix.sort()</w:t>
+      </w:r>
+    </w:p>
+    <w:p>
+      <w:pPr>
+        <w:rPr>
+          <w:ins w:id="9" w:author="Karmel" w:date="2012-09-23T16:00:00Z"/>
+        </w:rPr>
+      </w:pPr>
+      <w:r>
+        <w:t>division_HU_matrix.to_csv('twoFold_HU.csv')</w:t>
+      </w:r>
+    </w:p>
+    <w:p>
+      <w:pPr>
+        <w:rPr>
+          <w:ins w:id="10" w:author="Karmel" w:date="2012-09-23T16:00:00Z"/>
+        </w:rPr>
+      </w:pPr>
+    </w:p>
+    <w:p>
+      <w:ins w:id="11" w:author="Karmel" w:date="2012-09-23T16:00:00Z">
+        <w:r>
+          <w:t># Well commented code, which is appreciated!</w:t>
+        </w:r>
+      </w:ins>
+      <w:bookmarkStart w:id="12" w:name="_GoBack"/>
+      <w:bookmarkEnd w:id="12"/>
     </w:p>
     <w:sectPr>
       <w:headerReference w:type="default" r:id="rId8"/>
@@ -1239,7 +793,7 @@
 </file>
 
 <file path=word/endnotes.xml><?xml version="1.0" encoding="utf-8"?>
-<w:endnotes xmlns:wpc="http://schemas.microsoft.com/office/word/2010/wordprocessingCanvas" xmlns:mc="http://schemas.openxmlformats.org/markup-compatibility/2006" xmlns:o="urn:schemas-microsoft-com:office:office" xmlns:r="http://schemas.openxmlformats.org/officeDocument/2006/relationships" xmlns:m="http://schemas.openxmlformats.org/officeDocument/2006/math" xmlns:v="urn:schemas-microsoft-com:vml" xmlns:wp14="http://schemas.microsoft.com/office/word/2010/wordprocessingDrawing" xmlns:wp="http://schemas.openxmlformats.org/drawingml/2006/wordprocessingDrawing" xmlns:w10="urn:schemas-microsoft-com:office:word" xmlns:w="http://schemas.openxmlformats.org/wordprocessingml/2006/main" xmlns:w14="http://schemas.microsoft.com/office/word/2010/wordml" xmlns:wpg="http://schemas.microsoft.com/office/word/2010/wordprocessingGroup" xmlns:wpi="http://schemas.microsoft.com/office/word/2010/wordprocessingInk" xmlns:wne="http://schemas.microsoft.com/office/word/2006/wordml" xmlns:wps="http://schemas.microsoft.com/office/word/2010/wordprocessingShape" mc:Ignorable="w14 wp14">
+<w:endnotes xmlns:wpc="http://schemas.microsoft.com/office/word/2010/wordprocessingCanvas" xmlns:mo="http://schemas.microsoft.com/office/mac/office/2008/main" xmlns:mc="http://schemas.openxmlformats.org/markup-compatibility/2006" xmlns:mv="urn:schemas-microsoft-com:mac:vml" xmlns:o="urn:schemas-microsoft-com:office:office" xmlns:r="http://schemas.openxmlformats.org/officeDocument/2006/relationships" xmlns:m="http://schemas.openxmlformats.org/officeDocument/2006/math" xmlns:v="urn:schemas-microsoft-com:vml" xmlns:wp14="http://schemas.microsoft.com/office/word/2010/wordprocessingDrawing" xmlns:wp="http://schemas.openxmlformats.org/drawingml/2006/wordprocessingDrawing" xmlns:w10="urn:schemas-microsoft-com:office:word" xmlns:w="http://schemas.openxmlformats.org/wordprocessingml/2006/main" xmlns:w14="http://schemas.microsoft.com/office/word/2010/wordml" xmlns:wpg="http://schemas.microsoft.com/office/word/2010/wordprocessingGroup" xmlns:wpi="http://schemas.microsoft.com/office/word/2010/wordprocessingInk" xmlns:wne="http://schemas.microsoft.com/office/word/2006/wordml" xmlns:wps="http://schemas.microsoft.com/office/word/2010/wordprocessingShape" mc:Ignorable="w14 wp14">
   <w:endnote w:type="separator" w:id="-1">
     <w:p>
       <w:pPr>
@@ -1264,7 +818,7 @@
 </file>
 
 <file path=word/footnotes.xml><?xml version="1.0" encoding="utf-8"?>
-<w:footnotes xmlns:wpc="http://schemas.microsoft.com/office/word/2010/wordprocessingCanvas" xmlns:mc="http://schemas.openxmlformats.org/markup-compatibility/2006" xmlns:o="urn:schemas-microsoft-com:office:office" xmlns:r="http://schemas.openxmlformats.org/officeDocument/2006/relationships" xmlns:m="http://schemas.openxmlformats.org/officeDocument/2006/math" xmlns:v="urn:schemas-microsoft-com:vml" xmlns:wp14="http://schemas.microsoft.com/office/word/2010/wordprocessingDrawing" xmlns:wp="http://schemas.openxmlformats.org/drawingml/2006/wordprocessingDrawing" xmlns:w10="urn:schemas-microsoft-com:office:word" xmlns:w="http://schemas.openxmlformats.org/wordprocessingml/2006/main" xmlns:w14="http://schemas.microsoft.com/office/word/2010/wordml" xmlns:wpg="http://schemas.microsoft.com/office/word/2010/wordprocessingGroup" xmlns:wpi="http://schemas.microsoft.com/office/word/2010/wordprocessingInk" xmlns:wne="http://schemas.microsoft.com/office/word/2006/wordml" xmlns:wps="http://schemas.microsoft.com/office/word/2010/wordprocessingShape" mc:Ignorable="w14 wp14">
+<w:footnotes xmlns:wpc="http://schemas.microsoft.com/office/word/2010/wordprocessingCanvas" xmlns:mo="http://schemas.microsoft.com/office/mac/office/2008/main" xmlns:mc="http://schemas.openxmlformats.org/markup-compatibility/2006" xmlns:mv="urn:schemas-microsoft-com:mac:vml" xmlns:o="urn:schemas-microsoft-com:office:office" xmlns:r="http://schemas.openxmlformats.org/officeDocument/2006/relationships" xmlns:m="http://schemas.openxmlformats.org/officeDocument/2006/math" xmlns:v="urn:schemas-microsoft-com:vml" xmlns:wp14="http://schemas.microsoft.com/office/word/2010/wordprocessingDrawing" xmlns:wp="http://schemas.openxmlformats.org/drawingml/2006/wordprocessingDrawing" xmlns:w10="urn:schemas-microsoft-com:office:word" xmlns:w="http://schemas.openxmlformats.org/wordprocessingml/2006/main" xmlns:w14="http://schemas.microsoft.com/office/word/2010/wordml" xmlns:wpg="http://schemas.microsoft.com/office/word/2010/wordprocessingGroup" xmlns:wpi="http://schemas.microsoft.com/office/word/2010/wordprocessingInk" xmlns:wne="http://schemas.microsoft.com/office/word/2006/wordml" xmlns:wps="http://schemas.microsoft.com/office/word/2010/wordprocessingShape" mc:Ignorable="w14 wp14">
   <w:footnote w:type="separator" w:id="-1">
     <w:p>
       <w:pPr>
@@ -1289,7 +843,7 @@
 </file>
 
 <file path=word/header1.xml><?xml version="1.0" encoding="utf-8"?>
-<w:hdr xmlns:wpc="http://schemas.microsoft.com/office/word/2010/wordprocessingCanvas" xmlns:mc="http://schemas.openxmlformats.org/markup-compatibility/2006" xmlns:o="urn:schemas-microsoft-com:office:office" xmlns:r="http://schemas.openxmlformats.org/officeDocument/2006/relationships" xmlns:m="http://schemas.openxmlformats.org/officeDocument/2006/math" xmlns:v="urn:schemas-microsoft-com:vml" xmlns:wp14="http://schemas.microsoft.com/office/word/2010/wordprocessingDrawing" xmlns:wp="http://schemas.openxmlformats.org/drawingml/2006/wordprocessingDrawing" xmlns:w10="urn:schemas-microsoft-com:office:word" xmlns:w="http://schemas.openxmlformats.org/wordprocessingml/2006/main" xmlns:w14="http://schemas.microsoft.com/office/word/2010/wordml" xmlns:wpg="http://schemas.microsoft.com/office/word/2010/wordprocessingGroup" xmlns:wpi="http://schemas.microsoft.com/office/word/2010/wordprocessingInk" xmlns:wne="http://schemas.microsoft.com/office/word/2006/wordml" xmlns:wps="http://schemas.microsoft.com/office/word/2010/wordprocessingShape" mc:Ignorable="w14 wp14">
+<w:hdr xmlns:wpc="http://schemas.microsoft.com/office/word/2010/wordprocessingCanvas" xmlns:mo="http://schemas.microsoft.com/office/mac/office/2008/main" xmlns:mc="http://schemas.openxmlformats.org/markup-compatibility/2006" xmlns:mv="urn:schemas-microsoft-com:mac:vml" xmlns:o="urn:schemas-microsoft-com:office:office" xmlns:r="http://schemas.openxmlformats.org/officeDocument/2006/relationships" xmlns:m="http://schemas.openxmlformats.org/officeDocument/2006/math" xmlns:v="urn:schemas-microsoft-com:vml" xmlns:wp14="http://schemas.microsoft.com/office/word/2010/wordprocessingDrawing" xmlns:wp="http://schemas.openxmlformats.org/drawingml/2006/wordprocessingDrawing" xmlns:w10="urn:schemas-microsoft-com:office:word" xmlns:w="http://schemas.openxmlformats.org/wordprocessingml/2006/main" xmlns:w14="http://schemas.microsoft.com/office/word/2010/wordml" xmlns:wpg="http://schemas.microsoft.com/office/word/2010/wordprocessingGroup" xmlns:wpi="http://schemas.microsoft.com/office/word/2010/wordprocessingInk" xmlns:wne="http://schemas.microsoft.com/office/word/2006/wordml" xmlns:wps="http://schemas.microsoft.com/office/word/2010/wordprocessingShape" mc:Ignorable="w14 wp14">
   <w:p>
     <w:pPr>
       <w:pStyle w:val="Header"/>
@@ -1310,7 +864,7 @@
 </file>
 
 <file path=word/numbering.xml><?xml version="1.0" encoding="utf-8"?>
-<w:numbering xmlns:wpc="http://schemas.microsoft.com/office/word/2010/wordprocessingCanvas" xmlns:mc="http://schemas.openxmlformats.org/markup-compatibility/2006" xmlns:o="urn:schemas-microsoft-com:office:office" xmlns:r="http://schemas.openxmlformats.org/officeDocument/2006/relationships" xmlns:m="http://schemas.openxmlformats.org/officeDocument/2006/math" xmlns:v="urn:schemas-microsoft-com:vml" xmlns:wp14="http://schemas.microsoft.com/office/word/2010/wordprocessingDrawing" xmlns:wp="http://schemas.openxmlformats.org/drawingml/2006/wordprocessingDrawing" xmlns:w10="urn:schemas-microsoft-com:office:word" xmlns:w="http://schemas.openxmlformats.org/wordprocessingml/2006/main" xmlns:w14="http://schemas.microsoft.com/office/word/2010/wordml" xmlns:wpg="http://schemas.microsoft.com/office/word/2010/wordprocessingGroup" xmlns:wpi="http://schemas.microsoft.com/office/word/2010/wordprocessingInk" xmlns:wne="http://schemas.microsoft.com/office/word/2006/wordml" xmlns:wps="http://schemas.microsoft.com/office/word/2010/wordprocessingShape" mc:Ignorable="w14 wp14">
+<w:numbering xmlns:wpc="http://schemas.microsoft.com/office/word/2010/wordprocessingCanvas" xmlns:mo="http://schemas.microsoft.com/office/mac/office/2008/main" xmlns:mc="http://schemas.openxmlformats.org/markup-compatibility/2006" xmlns:mv="urn:schemas-microsoft-com:mac:vml" xmlns:o="urn:schemas-microsoft-com:office:office" xmlns:r="http://schemas.openxmlformats.org/officeDocument/2006/relationships" xmlns:m="http://schemas.openxmlformats.org/officeDocument/2006/math" xmlns:v="urn:schemas-microsoft-com:vml" xmlns:wp14="http://schemas.microsoft.com/office/word/2010/wordprocessingDrawing" xmlns:wp="http://schemas.openxmlformats.org/drawingml/2006/wordprocessingDrawing" xmlns:w10="urn:schemas-microsoft-com:office:word" xmlns:w="http://schemas.openxmlformats.org/wordprocessingml/2006/main" xmlns:w14="http://schemas.microsoft.com/office/word/2010/wordml" xmlns:wpg="http://schemas.microsoft.com/office/word/2010/wordprocessingGroup" xmlns:wpi="http://schemas.microsoft.com/office/word/2010/wordprocessingInk" xmlns:wne="http://schemas.microsoft.com/office/word/2006/wordml" xmlns:wps="http://schemas.microsoft.com/office/word/2010/wordprocessingShape" mc:Ignorable="w14 wp14">
   <w:abstractNum w:abstractNumId="0">
     <w:nsid w:val="4E391ECE"/>
     <w:multiLevelType w:val="hybridMultilevel"/>
@@ -1515,7 +1069,7 @@
       </w:pPr>
     </w:pPrDefault>
   </w:docDefaults>
-  <w:latentStyles w:defLockedState="0" w:defUIPriority="99" w:defSemiHidden="1" w:defUnhideWhenUsed="1" w:defQFormat="0" w:count="267">
+  <w:latentStyles w:defLockedState="0" w:defUIPriority="99" w:defSemiHidden="1" w:defUnhideWhenUsed="1" w:defQFormat="0" w:count="276">
     <w:lsdException w:name="Normal" w:semiHidden="0" w:uiPriority="0" w:unhideWhenUsed="0" w:qFormat="1"/>
     <w:lsdException w:name="heading 1" w:semiHidden="0" w:uiPriority="9" w:unhideWhenUsed="0" w:qFormat="1"/>
     <w:lsdException w:name="heading 2" w:uiPriority="9" w:qFormat="1"/>
@@ -1740,11 +1294,41 @@
     <w:uiPriority w:val="99"/>
     <w:rsid w:val="00CB3BB9"/>
   </w:style>
+  <w:style w:type="paragraph" w:styleId="BalloonText">
+    <w:name w:val="Balloon Text"/>
+    <w:basedOn w:val="Normal"/>
+    <w:link w:val="BalloonTextChar"/>
+    <w:uiPriority w:val="99"/>
+    <w:semiHidden/>
+    <w:unhideWhenUsed/>
+    <w:rsid w:val="000E4739"/>
+    <w:pPr>
+      <w:spacing w:after="0" w:line="240" w:lineRule="auto"/>
+    </w:pPr>
+    <w:rPr>
+      <w:rFonts w:ascii="Lucida Grande" w:hAnsi="Lucida Grande"/>
+      <w:sz w:val="18"/>
+      <w:szCs w:val="18"/>
+    </w:rPr>
+  </w:style>
+  <w:style w:type="character" w:customStyle="1" w:styleId="BalloonTextChar">
+    <w:name w:val="Balloon Text Char"/>
+    <w:basedOn w:val="DefaultParagraphFont"/>
+    <w:link w:val="BalloonText"/>
+    <w:uiPriority w:val="99"/>
+    <w:semiHidden/>
+    <w:rsid w:val="000E4739"/>
+    <w:rPr>
+      <w:rFonts w:ascii="Lucida Grande" w:hAnsi="Lucida Grande"/>
+      <w:sz w:val="18"/>
+      <w:szCs w:val="18"/>
+    </w:rPr>
+  </w:style>
 </w:styles>
 </file>
 
 <file path=word/stylesWithEffects.xml><?xml version="1.0" encoding="utf-8"?>
-<w:styles xmlns:wpc="http://schemas.microsoft.com/office/word/2010/wordprocessingCanvas" xmlns:mc="http://schemas.openxmlformats.org/markup-compatibility/2006" xmlns:o="urn:schemas-microsoft-com:office:office" xmlns:r="http://schemas.openxmlformats.org/officeDocument/2006/relationships" xmlns:m="http://schemas.openxmlformats.org/officeDocument/2006/math" xmlns:v="urn:schemas-microsoft-com:vml" xmlns:wp14="http://schemas.microsoft.com/office/word/2010/wordprocessingDrawing" xmlns:wp="http://schemas.openxmlformats.org/drawingml/2006/wordprocessingDrawing" xmlns:w10="urn:schemas-microsoft-com:office:word" xmlns:w="http://schemas.openxmlformats.org/wordprocessingml/2006/main" xmlns:w14="http://schemas.microsoft.com/office/word/2010/wordml" xmlns:wpg="http://schemas.microsoft.com/office/word/2010/wordprocessingGroup" xmlns:wpi="http://schemas.microsoft.com/office/word/2010/wordprocessingInk" xmlns:wne="http://schemas.microsoft.com/office/word/2006/wordml" xmlns:wps="http://schemas.microsoft.com/office/word/2010/wordprocessingShape" mc:Ignorable="w14 wp14">
+<w:styles xmlns:wpc="http://schemas.microsoft.com/office/word/2010/wordprocessingCanvas" xmlns:mo="http://schemas.microsoft.com/office/mac/office/2008/main" xmlns:mc="http://schemas.openxmlformats.org/markup-compatibility/2006" xmlns:mv="urn:schemas-microsoft-com:mac:vml" xmlns:o="urn:schemas-microsoft-com:office:office" xmlns:r="http://schemas.openxmlformats.org/officeDocument/2006/relationships" xmlns:m="http://schemas.openxmlformats.org/officeDocument/2006/math" xmlns:v="urn:schemas-microsoft-com:vml" xmlns:wp14="http://schemas.microsoft.com/office/word/2010/wordprocessingDrawing" xmlns:wp="http://schemas.openxmlformats.org/drawingml/2006/wordprocessingDrawing" xmlns:w10="urn:schemas-microsoft-com:office:word" xmlns:w="http://schemas.openxmlformats.org/wordprocessingml/2006/main" xmlns:w14="http://schemas.microsoft.com/office/word/2010/wordml" xmlns:wpg="http://schemas.microsoft.com/office/word/2010/wordprocessingGroup" xmlns:wpi="http://schemas.microsoft.com/office/word/2010/wordprocessingInk" xmlns:wne="http://schemas.microsoft.com/office/word/2006/wordml" xmlns:wps="http://schemas.microsoft.com/office/word/2010/wordprocessingShape" mc:Ignorable="w14 wp14">
   <w:docDefaults>
     <w:rPrDefault>
       <w:rPr>
@@ -1760,7 +1344,7 @@
       </w:pPr>
     </w:pPrDefault>
   </w:docDefaults>
-  <w:latentStyles w:defLockedState="0" w:defUIPriority="99" w:defSemiHidden="1" w:defUnhideWhenUsed="1" w:defQFormat="0" w:count="267">
+  <w:latentStyles w:defLockedState="0" w:defUIPriority="99" w:defSemiHidden="1" w:defUnhideWhenUsed="1" w:defQFormat="0" w:count="276">
     <w:lsdException w:name="Normal" w:semiHidden="0" w:uiPriority="0" w:unhideWhenUsed="0" w:qFormat="1"/>
     <w:lsdException w:name="heading 1" w:semiHidden="0" w:uiPriority="9" w:unhideWhenUsed="0" w:qFormat="1"/>
     <w:lsdException w:name="heading 2" w:uiPriority="9" w:qFormat="1"/>
@@ -1984,6 +1568,36 @@
     <w:link w:val="Footer"/>
     <w:uiPriority w:val="99"/>
     <w:rsid w:val="00CB3BB9"/>
+  </w:style>
+  <w:style w:type="paragraph" w:styleId="BalloonText">
+    <w:name w:val="Balloon Text"/>
+    <w:basedOn w:val="Normal"/>
+    <w:link w:val="BalloonTextChar"/>
+    <w:uiPriority w:val="99"/>
+    <w:semiHidden/>
+    <w:unhideWhenUsed/>
+    <w:rsid w:val="000E4739"/>
+    <w:pPr>
+      <w:spacing w:after="0" w:line="240" w:lineRule="auto"/>
+    </w:pPr>
+    <w:rPr>
+      <w:rFonts w:ascii="Lucida Grande" w:hAnsi="Lucida Grande"/>
+      <w:sz w:val="18"/>
+      <w:szCs w:val="18"/>
+    </w:rPr>
+  </w:style>
+  <w:style w:type="character" w:customStyle="1" w:styleId="BalloonTextChar">
+    <w:name w:val="Balloon Text Char"/>
+    <w:basedOn w:val="DefaultParagraphFont"/>
+    <w:link w:val="BalloonText"/>
+    <w:uiPriority w:val="99"/>
+    <w:semiHidden/>
+    <w:rsid w:val="000E4739"/>
+    <w:rPr>
+      <w:rFonts w:ascii="Lucida Grande" w:hAnsi="Lucida Grande"/>
+      <w:sz w:val="18"/>
+      <w:szCs w:val="18"/>
+    </w:rPr>
   </w:style>
 </w:styles>
 </file>
